--- a/labs/lab01/report/report.docx
+++ b/labs/lab01/report/report.docx
@@ -237,7 +237,7 @@
       </w:r>
     </w:p>
     <w:bookmarkEnd w:id="22"/>
-    <w:bookmarkStart w:id="119" w:name="выполнение-лабораторной-работы"/>
+    <w:bookmarkStart w:id="85" w:name="выполнение-лабораторной-работы"/>
     <w:p>
       <w:pPr>
         <w:pStyle w:val="Heading1"/>
@@ -253,6 +253,24 @@
       </w:r>
       <w:r>
         <w:t xml:space="preserve">Выполнение лабораторной работы</w:t>
+      </w:r>
+    </w:p>
+    <w:bookmarkStart w:id="31" w:name="X824ee2b1dc36c6fddeacc16df4535731bd301a0"/>
+    <w:p>
+      <w:pPr>
+        <w:pStyle w:val="Heading2"/>
+      </w:pPr>
+      <w:r>
+        <w:rPr>
+          <w:rStyle w:val="SectionNumber"/>
+        </w:rPr>
+        <w:t xml:space="preserve">4.1</w:t>
+      </w:r>
+      <w:r>
+        <w:tab/>
+      </w:r>
+      <w:r>
+        <w:t xml:space="preserve">Создание виртуальной машины, установка ос.</w:t>
       </w:r>
     </w:p>
     <w:p>
@@ -262,14 +280,6 @@
           <w:numId w:val="1002"/>
         </w:numPr>
         <w:pStyle w:val="Compact"/>
-      </w:pPr>
-      <w:r>
-        <w:t xml:space="preserve">Создание виртуальной машины, установка ос.</w:t>
-      </w:r>
-    </w:p>
-    <w:p>
-      <w:pPr>
-        <w:pStyle w:val="FirstParagraph"/>
       </w:pPr>
       <w:r>
         <w:t xml:space="preserve">Я пропустил эти пункты, т.к. на данный момент у меня уже создана виртуальная машина и установлена Fedora</w:t>
@@ -421,6 +431,25 @@
       </w:r>
     </w:p>
     <w:bookmarkEnd w:id="0"/>
+    <w:bookmarkEnd w:id="31"/>
+    <w:bookmarkStart w:id="52" w:name="после-установки."/>
+    <w:p>
+      <w:pPr>
+        <w:pStyle w:val="Heading2"/>
+      </w:pPr>
+      <w:r>
+        <w:rPr>
+          <w:rStyle w:val="SectionNumber"/>
+        </w:rPr>
+        <w:t xml:space="preserve">4.2</w:t>
+      </w:r>
+      <w:r>
+        <w:tab/>
+      </w:r>
+      <w:r>
+        <w:t xml:space="preserve">После установки.</w:t>
+      </w:r>
+    </w:p>
     <w:p>
       <w:pPr>
         <w:numPr>
@@ -428,14 +457,6 @@
           <w:numId w:val="1003"/>
         </w:numPr>
         <w:pStyle w:val="Compact"/>
-      </w:pPr>
-      <w:r>
-        <w:t xml:space="preserve">После установки.</w:t>
-      </w:r>
-    </w:p>
-    <w:p>
-      <w:pPr>
-        <w:pStyle w:val="FirstParagraph"/>
       </w:pPr>
       <w:r>
         <w:t xml:space="preserve">Вхожу в ОС используя данные учетной записи. Открываю терминал, перехожу в режим супер-пользователя(sudo -i). Обновляю все пакеты (dnf -y update)[</w:t>
@@ -457,24 +478,24 @@
       <w:pPr>
         <w:pStyle w:val="CaptionedFigure"/>
       </w:pPr>
-      <w:bookmarkStart w:id="34" w:name="fig:3"/>
+      <w:bookmarkStart w:id="35" w:name="fig:3"/>
       <w:r>
         <w:drawing>
           <wp:inline>
             <wp:extent cx="5334000" cy="2432040"/>
             <wp:effectExtent b="0" l="0" r="0" t="0"/>
-            <wp:docPr descr="Figure 3: sudo -i, update" title="" id="32" name="Picture"/>
+            <wp:docPr descr="Figure 3: sudo -i, update" title="" id="33" name="Picture"/>
             <a:graphic>
               <a:graphicData uri="http://schemas.openxmlformats.org/drawingml/2006/picture">
                 <pic:pic>
                   <pic:nvPicPr>
-                    <pic:cNvPr descr="image/3.png" id="33" name="Picture"/>
+                    <pic:cNvPr descr="image/3.png" id="34" name="Picture"/>
                     <pic:cNvPicPr>
                       <a:picLocks noChangeArrowheads="1" noChangeAspect="1"/>
                     </pic:cNvPicPr>
                   </pic:nvPicPr>
                   <pic:blipFill>
-                    <a:blip r:embed="rId31"/>
+                    <a:blip r:embed="rId32"/>
                     <a:stretch>
                       <a:fillRect/>
                     </a:stretch>
@@ -500,7 +521,7 @@
           </wp:inline>
         </w:drawing>
       </w:r>
-      <w:bookmarkEnd w:id="34"/>
+      <w:bookmarkEnd w:id="35"/>
     </w:p>
     <w:p>
       <w:pPr>
@@ -513,7 +534,11 @@
     <w:bookmarkEnd w:id="0"/>
     <w:p>
       <w:pPr>
-        <w:pStyle w:val="BodyText"/>
+        <w:numPr>
+          <w:ilvl w:val="0"/>
+          <w:numId w:val="1004"/>
+        </w:numPr>
+        <w:pStyle w:val="Compact"/>
       </w:pPr>
       <w:r>
         <w:t xml:space="preserve">Скачиваю программу для удобства работы в консоли(tmux)[</w:t>
@@ -535,24 +560,24 @@
       <w:pPr>
         <w:pStyle w:val="CaptionedFigure"/>
       </w:pPr>
-      <w:bookmarkStart w:id="38" w:name="fig:4"/>
+      <w:bookmarkStart w:id="39" w:name="fig:4"/>
       <w:r>
         <w:drawing>
           <wp:inline>
             <wp:extent cx="3797300" cy="1930400"/>
             <wp:effectExtent b="0" l="0" r="0" t="0"/>
-            <wp:docPr descr="Figure 4: tmux" title="" id="36" name="Picture"/>
+            <wp:docPr descr="Figure 4: tmux" title="" id="37" name="Picture"/>
             <a:graphic>
               <a:graphicData uri="http://schemas.openxmlformats.org/drawingml/2006/picture">
                 <pic:pic>
                   <pic:nvPicPr>
-                    <pic:cNvPr descr="image/4.png" id="37" name="Picture"/>
+                    <pic:cNvPr descr="image/4.png" id="38" name="Picture"/>
                     <pic:cNvPicPr>
                       <a:picLocks noChangeArrowheads="1" noChangeAspect="1"/>
                     </pic:cNvPicPr>
                   </pic:nvPicPr>
                   <pic:blipFill>
-                    <a:blip r:embed="rId35"/>
+                    <a:blip r:embed="rId36"/>
                     <a:stretch>
                       <a:fillRect/>
                     </a:stretch>
@@ -578,7 +603,7 @@
           </wp:inline>
         </w:drawing>
       </w:r>
-      <w:bookmarkEnd w:id="38"/>
+      <w:bookmarkEnd w:id="39"/>
     </w:p>
     <w:p>
       <w:pPr>
@@ -591,16 +616,20 @@
     <w:bookmarkEnd w:id="0"/>
     <w:p>
       <w:pPr>
-        <w:pStyle w:val="BodyText"/>
-      </w:pPr>
-      <w:r>
-        <w:t xml:space="preserve">Автоматическое обновление. Установка программного обеспечения. Задаю необходимую конфигурацию в файле /etc/dnf/automatic.conf.</w:t>
+        <w:numPr>
+          <w:ilvl w:val="0"/>
+          <w:numId w:val="1005"/>
+        </w:numPr>
+        <w:pStyle w:val="Compact"/>
+      </w:pPr>
+      <w:r>
+        <w:t xml:space="preserve">Автоматическое обновление.(dnf install dnf-automatic) Установка программного обеспечения. Задаю необходимую конфигурацию в файле /etc/dnf/automatic.conf.</w:t>
       </w:r>
       <w:r>
         <w:t xml:space="preserve"> </w:t>
       </w:r>
       <w:r>
-        <w:t xml:space="preserve">Запускаю таймер[</w:t>
+        <w:t xml:space="preserve">Запускаю таймер(systemctl enable –now dnf-automatic.timer)[</w:t>
       </w:r>
       <w:hyperlink w:anchor="fig:5">
         <w:r>
@@ -630,24 +659,24 @@
       <w:pPr>
         <w:pStyle w:val="CaptionedFigure"/>
       </w:pPr>
-      <w:bookmarkStart w:id="42" w:name="fig:5"/>
+      <w:bookmarkStart w:id="43" w:name="fig:5"/>
       <w:r>
         <w:drawing>
           <wp:inline>
             <wp:extent cx="4406900" cy="1905000"/>
             <wp:effectExtent b="0" l="0" r="0" t="0"/>
-            <wp:docPr descr="Figure 5: Таймер" title="" id="40" name="Picture"/>
+            <wp:docPr descr="Figure 5: Таймер" title="" id="41" name="Picture"/>
             <a:graphic>
               <a:graphicData uri="http://schemas.openxmlformats.org/drawingml/2006/picture">
                 <pic:pic>
                   <pic:nvPicPr>
-                    <pic:cNvPr descr="image/5.png" id="41" name="Picture"/>
+                    <pic:cNvPr descr="image/5.png" id="42" name="Picture"/>
                     <pic:cNvPicPr>
                       <a:picLocks noChangeArrowheads="1" noChangeAspect="1"/>
                     </pic:cNvPicPr>
                   </pic:nvPicPr>
                   <pic:blipFill>
-                    <a:blip r:embed="rId39"/>
+                    <a:blip r:embed="rId40"/>
                     <a:stretch>
                       <a:fillRect/>
                     </a:stretch>
@@ -673,7 +702,7 @@
           </wp:inline>
         </w:drawing>
       </w:r>
-      <w:bookmarkEnd w:id="42"/>
+      <w:bookmarkEnd w:id="43"/>
     </w:p>
     <w:p>
       <w:pPr>
@@ -689,24 +718,24 @@
       <w:pPr>
         <w:pStyle w:val="CaptionedFigure"/>
       </w:pPr>
-      <w:bookmarkStart w:id="46" w:name="fig:6"/>
+      <w:bookmarkStart w:id="47" w:name="fig:6"/>
       <w:r>
         <w:drawing>
           <wp:inline>
             <wp:extent cx="5334000" cy="1433870"/>
             <wp:effectExtent b="0" l="0" r="0" t="0"/>
-            <wp:docPr descr="Figure 6: Таймер" title="" id="44" name="Picture"/>
+            <wp:docPr descr="Figure 6: Таймер" title="" id="45" name="Picture"/>
             <a:graphic>
               <a:graphicData uri="http://schemas.openxmlformats.org/drawingml/2006/picture">
                 <pic:pic>
                   <pic:nvPicPr>
-                    <pic:cNvPr descr="image/6.png" id="45" name="Picture"/>
+                    <pic:cNvPr descr="image/6.png" id="46" name="Picture"/>
                     <pic:cNvPicPr>
                       <a:picLocks noChangeArrowheads="1" noChangeAspect="1"/>
                     </pic:cNvPicPr>
                   </pic:nvPicPr>
                   <pic:blipFill>
-                    <a:blip r:embed="rId43"/>
+                    <a:blip r:embed="rId44"/>
                     <a:stretch>
                       <a:fillRect/>
                     </a:stretch>
@@ -732,7 +761,7 @@
           </wp:inline>
         </w:drawing>
       </w:r>
-      <w:bookmarkEnd w:id="46"/>
+      <w:bookmarkEnd w:id="47"/>
     </w:p>
     <w:p>
       <w:pPr>
@@ -745,7 +774,11 @@
     <w:bookmarkEnd w:id="0"/>
     <w:p>
       <w:pPr>
-        <w:pStyle w:val="BodyText"/>
+        <w:numPr>
+          <w:ilvl w:val="0"/>
+          <w:numId w:val="1006"/>
+        </w:numPr>
+        <w:pStyle w:val="Compact"/>
       </w:pPr>
       <w:r>
         <w:t xml:space="preserve">Отключение SELinux. В файле /etc/selinux/config заменяю значение.[</w:t>
@@ -767,24 +800,24 @@
       <w:pPr>
         <w:pStyle w:val="CaptionedFigure"/>
       </w:pPr>
-      <w:bookmarkStart w:id="50" w:name="fig:7"/>
+      <w:bookmarkStart w:id="51" w:name="fig:7"/>
       <w:r>
         <w:drawing>
           <wp:inline>
             <wp:extent cx="5334000" cy="1460695"/>
             <wp:effectExtent b="0" l="0" r="0" t="0"/>
-            <wp:docPr descr="Figure 7: Selinux" title="" id="48" name="Picture"/>
+            <wp:docPr descr="Figure 7: Selinux" title="" id="49" name="Picture"/>
             <a:graphic>
               <a:graphicData uri="http://schemas.openxmlformats.org/drawingml/2006/picture">
                 <pic:pic>
                   <pic:nvPicPr>
-                    <pic:cNvPr descr="image/23.png" id="49" name="Picture"/>
+                    <pic:cNvPr descr="image/23.png" id="50" name="Picture"/>
                     <pic:cNvPicPr>
                       <a:picLocks noChangeArrowheads="1" noChangeAspect="1"/>
                     </pic:cNvPicPr>
                   </pic:nvPicPr>
                   <pic:blipFill>
-                    <a:blip r:embed="rId47"/>
+                    <a:blip r:embed="rId48"/>
                     <a:stretch>
                       <a:fillRect/>
                     </a:stretch>
@@ -810,7 +843,7 @@
           </wp:inline>
         </w:drawing>
       </w:r>
-      <w:bookmarkEnd w:id="50"/>
+      <w:bookmarkEnd w:id="51"/>
     </w:p>
     <w:p>
       <w:pPr>
@@ -821,24 +854,35 @@
       </w:r>
     </w:p>
     <w:bookmarkEnd w:id="0"/>
+    <w:bookmarkEnd w:id="52"/>
+    <w:bookmarkStart w:id="61" w:name="установка-драйверов-для-virtualbox."/>
+    <w:p>
+      <w:pPr>
+        <w:pStyle w:val="Heading2"/>
+      </w:pPr>
+      <w:r>
+        <w:rPr>
+          <w:rStyle w:val="SectionNumber"/>
+        </w:rPr>
+        <w:t xml:space="preserve">4.3</w:t>
+      </w:r>
+      <w:r>
+        <w:tab/>
+      </w:r>
+      <w:r>
+        <w:t xml:space="preserve">Установка драйверов для VirtualBox.</w:t>
+      </w:r>
+    </w:p>
     <w:p>
       <w:pPr>
         <w:numPr>
           <w:ilvl w:val="0"/>
-          <w:numId w:val="1004"/>
+          <w:numId w:val="1007"/>
         </w:numPr>
         <w:pStyle w:val="Compact"/>
       </w:pPr>
       <w:r>
-        <w:t xml:space="preserve">Установка драйверов для VirtualBox.</w:t>
-      </w:r>
-    </w:p>
-    <w:p>
-      <w:pPr>
-        <w:pStyle w:val="FirstParagraph"/>
-      </w:pPr>
-      <w:r>
-        <w:t xml:space="preserve">Запускаю мультиплексор. Переключаюсь на роль супер-пользователя. Устанавливаю DKMS. Подключаю образ дополнений гостевой ОС. Подмонтирую диск. Устанавливаю драйвера. Перезагружаю систему. [</w:t>
+        <w:t xml:space="preserve">Запускаю мультиплексор. Переключаюсь на роль супер-пользователя. Устанавливаю DKMS.(dnf -y install dkms) Подключаю образ дополнений гостевой ОС. Подмонтирую диск. Устанавливаю драйвера.(/media/VBoxLinuxAdditions.run) Перезагружаю систему. [</w:t>
       </w:r>
       <w:hyperlink w:anchor="fig:8">
         <w:r>
@@ -868,24 +912,24 @@
       <w:pPr>
         <w:pStyle w:val="CaptionedFigure"/>
       </w:pPr>
-      <w:bookmarkStart w:id="54" w:name="fig:8"/>
+      <w:bookmarkStart w:id="56" w:name="fig:8"/>
       <w:r>
         <w:drawing>
           <wp:inline>
             <wp:extent cx="5334000" cy="2758145"/>
             <wp:effectExtent b="0" l="0" r="0" t="0"/>
-            <wp:docPr descr="Figure 8: Drivers" title="" id="52" name="Picture"/>
+            <wp:docPr descr="Figure 8: Drivers" title="" id="54" name="Picture"/>
             <a:graphic>
               <a:graphicData uri="http://schemas.openxmlformats.org/drawingml/2006/picture">
                 <pic:pic>
                   <pic:nvPicPr>
-                    <pic:cNvPr descr="image/21.png" id="53" name="Picture"/>
+                    <pic:cNvPr descr="image/21.png" id="55" name="Picture"/>
                     <pic:cNvPicPr>
                       <a:picLocks noChangeArrowheads="1" noChangeAspect="1"/>
                     </pic:cNvPicPr>
                   </pic:nvPicPr>
                   <pic:blipFill>
-                    <a:blip r:embed="rId51"/>
+                    <a:blip r:embed="rId53"/>
                     <a:stretch>
                       <a:fillRect/>
                     </a:stretch>
@@ -911,7 +955,7 @@
           </wp:inline>
         </w:drawing>
       </w:r>
-      <w:bookmarkEnd w:id="54"/>
+      <w:bookmarkEnd w:id="56"/>
     </w:p>
     <w:p>
       <w:pPr>
@@ -927,24 +971,24 @@
       <w:pPr>
         <w:pStyle w:val="CaptionedFigure"/>
       </w:pPr>
-      <w:bookmarkStart w:id="58" w:name="fig:9"/>
+      <w:bookmarkStart w:id="60" w:name="fig:9"/>
       <w:r>
         <w:drawing>
           <wp:inline>
             <wp:extent cx="5334000" cy="2758145"/>
             <wp:effectExtent b="0" l="0" r="0" t="0"/>
-            <wp:docPr descr="Figure 9: Drivers" title="" id="56" name="Picture"/>
+            <wp:docPr descr="Figure 9: Drivers" title="" id="58" name="Picture"/>
             <a:graphic>
               <a:graphicData uri="http://schemas.openxmlformats.org/drawingml/2006/picture">
                 <pic:pic>
                   <pic:nvPicPr>
-                    <pic:cNvPr descr="image/22.png" id="57" name="Picture"/>
+                    <pic:cNvPr descr="image/22.png" id="59" name="Picture"/>
                     <pic:cNvPicPr>
                       <a:picLocks noChangeArrowheads="1" noChangeAspect="1"/>
                     </pic:cNvPicPr>
                   </pic:nvPicPr>
                   <pic:blipFill>
-                    <a:blip r:embed="rId55"/>
+                    <a:blip r:embed="rId57"/>
                     <a:stretch>
                       <a:fillRect/>
                     </a:stretch>
@@ -970,7 +1014,7 @@
           </wp:inline>
         </w:drawing>
       </w:r>
-      <w:bookmarkEnd w:id="58"/>
+      <w:bookmarkEnd w:id="60"/>
     </w:p>
     <w:p>
       <w:pPr>
@@ -981,21 +1025,32 @@
       </w:r>
     </w:p>
     <w:bookmarkEnd w:id="0"/>
+    <w:bookmarkEnd w:id="61"/>
+    <w:bookmarkStart w:id="66" w:name="настройка-раскладки-клавиатуры."/>
+    <w:p>
+      <w:pPr>
+        <w:pStyle w:val="Heading2"/>
+      </w:pPr>
+      <w:r>
+        <w:rPr>
+          <w:rStyle w:val="SectionNumber"/>
+        </w:rPr>
+        <w:t xml:space="preserve">4.4</w:t>
+      </w:r>
+      <w:r>
+        <w:tab/>
+      </w:r>
+      <w:r>
+        <w:t xml:space="preserve">Настройка раскладки клавиатуры.</w:t>
+      </w:r>
+    </w:p>
     <w:p>
       <w:pPr>
         <w:numPr>
           <w:ilvl w:val="0"/>
-          <w:numId w:val="1005"/>
+          <w:numId w:val="1008"/>
         </w:numPr>
         <w:pStyle w:val="Compact"/>
-      </w:pPr>
-      <w:r>
-        <w:t xml:space="preserve">Настройка раскладки клавиатуры.</w:t>
-      </w:r>
-    </w:p>
-    <w:p>
-      <w:pPr>
-        <w:pStyle w:val="FirstParagraph"/>
       </w:pPr>
       <w:r>
         <w:t xml:space="preserve">Запускаю мультиплексор. Переключаюсь на роль супер-пользователя. Отредактирую конфигурационный файл. Перезагрузка. [</w:t>
@@ -1017,24 +1072,24 @@
       <w:pPr>
         <w:pStyle w:val="CaptionedFigure"/>
       </w:pPr>
-      <w:bookmarkStart w:id="62" w:name="fig:10"/>
+      <w:bookmarkStart w:id="65" w:name="fig:10"/>
       <w:r>
         <w:drawing>
           <wp:inline>
             <wp:extent cx="5334000" cy="3513221"/>
             <wp:effectExtent b="0" l="0" r="0" t="0"/>
-            <wp:docPr descr="Figure 10: Раскладка клавиатуры" title="" id="60" name="Picture"/>
+            <wp:docPr descr="Figure 10: Раскладка клавиатуры" title="" id="63" name="Picture"/>
             <a:graphic>
               <a:graphicData uri="http://schemas.openxmlformats.org/drawingml/2006/picture">
                 <pic:pic>
                   <pic:nvPicPr>
-                    <pic:cNvPr descr="image/8.png" id="61" name="Picture"/>
+                    <pic:cNvPr descr="image/8.png" id="64" name="Picture"/>
                     <pic:cNvPicPr>
                       <a:picLocks noChangeArrowheads="1" noChangeAspect="1"/>
                     </pic:cNvPicPr>
                   </pic:nvPicPr>
                   <pic:blipFill>
-                    <a:blip r:embed="rId59"/>
+                    <a:blip r:embed="rId62"/>
                     <a:stretch>
                       <a:fillRect/>
                     </a:stretch>
@@ -1060,7 +1115,7 @@
           </wp:inline>
         </w:drawing>
       </w:r>
-      <w:bookmarkEnd w:id="62"/>
+      <w:bookmarkEnd w:id="65"/>
     </w:p>
     <w:p>
       <w:pPr>
@@ -1071,24 +1126,35 @@
       </w:r>
     </w:p>
     <w:bookmarkEnd w:id="0"/>
+    <w:bookmarkEnd w:id="66"/>
+    <w:bookmarkStart w:id="71" w:name="Xe8442491cddfd0d76ffe2c438d49360eb59c52c"/>
+    <w:p>
+      <w:pPr>
+        <w:pStyle w:val="Heading2"/>
+      </w:pPr>
+      <w:r>
+        <w:rPr>
+          <w:rStyle w:val="SectionNumber"/>
+        </w:rPr>
+        <w:t xml:space="preserve">4.5</w:t>
+      </w:r>
+      <w:r>
+        <w:tab/>
+      </w:r>
+      <w:r>
+        <w:t xml:space="preserve">Установка имени пользователя и названия хоста.</w:t>
+      </w:r>
+    </w:p>
     <w:p>
       <w:pPr>
         <w:numPr>
           <w:ilvl w:val="0"/>
-          <w:numId w:val="1006"/>
+          <w:numId w:val="1009"/>
         </w:numPr>
         <w:pStyle w:val="Compact"/>
       </w:pPr>
       <w:r>
-        <w:t xml:space="preserve">Установка имени пользователя и названия хоста.</w:t>
-      </w:r>
-    </w:p>
-    <w:p>
-      <w:pPr>
-        <w:pStyle w:val="FirstParagraph"/>
-      </w:pPr>
-      <w:r>
-        <w:t xml:space="preserve">Имя пользователя и название хоста. [</w:t>
+        <w:t xml:space="preserve">Имя пользователя и название хоста.(hostnamectl set-hostname username) [</w:t>
       </w:r>
       <w:hyperlink w:anchor="fig:11">
         <w:r>
@@ -1107,24 +1173,24 @@
       <w:pPr>
         <w:pStyle w:val="CaptionedFigure"/>
       </w:pPr>
-      <w:bookmarkStart w:id="66" w:name="fig:11"/>
+      <w:bookmarkStart w:id="70" w:name="fig:11"/>
       <w:r>
         <w:drawing>
           <wp:inline>
             <wp:extent cx="5334000" cy="3427831"/>
             <wp:effectExtent b="0" l="0" r="0" t="0"/>
-            <wp:docPr descr="Figure 11: Имя пользователя и название хоста" title="" id="64" name="Picture"/>
+            <wp:docPr descr="Figure 11: Имя пользователя и название хоста" title="" id="68" name="Picture"/>
             <a:graphic>
               <a:graphicData uri="http://schemas.openxmlformats.org/drawingml/2006/picture">
                 <pic:pic>
                   <pic:nvPicPr>
-                    <pic:cNvPr descr="image/24.png" id="65" name="Picture"/>
+                    <pic:cNvPr descr="image/24.png" id="69" name="Picture"/>
                     <pic:cNvPicPr>
                       <a:picLocks noChangeArrowheads="1" noChangeAspect="1"/>
                     </pic:cNvPicPr>
                   </pic:nvPicPr>
                   <pic:blipFill>
-                    <a:blip r:embed="rId63"/>
+                    <a:blip r:embed="rId67"/>
                     <a:stretch>
                       <a:fillRect/>
                     </a:stretch>
@@ -1150,7 +1216,7 @@
           </wp:inline>
         </w:drawing>
       </w:r>
-      <w:bookmarkEnd w:id="66"/>
+      <w:bookmarkEnd w:id="70"/>
     </w:p>
     <w:p>
       <w:pPr>
@@ -1161,24 +1227,35 @@
       </w:r>
     </w:p>
     <w:bookmarkEnd w:id="0"/>
+    <w:bookmarkEnd w:id="71"/>
+    <w:bookmarkStart w:id="84" w:name="X25611e0f51c5f270a69463d5f41270823d82b9b"/>
+    <w:p>
+      <w:pPr>
+        <w:pStyle w:val="Heading2"/>
+      </w:pPr>
+      <w:r>
+        <w:rPr>
+          <w:rStyle w:val="SectionNumber"/>
+        </w:rPr>
+        <w:t xml:space="preserve">4.6</w:t>
+      </w:r>
+      <w:r>
+        <w:tab/>
+      </w:r>
+      <w:r>
+        <w:t xml:space="preserve">Установка программного обеспечения для создания документации.</w:t>
+      </w:r>
+    </w:p>
     <w:p>
       <w:pPr>
         <w:numPr>
           <w:ilvl w:val="0"/>
-          <w:numId w:val="1007"/>
+          <w:numId w:val="1010"/>
         </w:numPr>
         <w:pStyle w:val="Compact"/>
       </w:pPr>
       <w:r>
-        <w:t xml:space="preserve">Установка программного обеспечения для создания документации.</w:t>
-      </w:r>
-    </w:p>
-    <w:p>
-      <w:pPr>
-        <w:pStyle w:val="FirstParagraph"/>
-      </w:pPr>
-      <w:r>
-        <w:t xml:space="preserve">Установка pandoc и необходимые расширения для создания файлов.[</w:t>
+        <w:t xml:space="preserve">Установка pandoc и необходимые расширения для создания файлов. (dnf -y install pandoc, pip install pandoc-fignos pandoc-eqnos pandoc-tablenos pandoc-secnos –user)[</w:t>
       </w:r>
       <w:hyperlink w:anchor="fig:12">
         <w:r>
@@ -1208,24 +1285,24 @@
       <w:pPr>
         <w:pStyle w:val="CaptionedFigure"/>
       </w:pPr>
-      <w:bookmarkStart w:id="70" w:name="fig:12"/>
+      <w:bookmarkStart w:id="75" w:name="fig:12"/>
       <w:r>
         <w:drawing>
           <wp:inline>
             <wp:extent cx="5334000" cy="3513221"/>
             <wp:effectExtent b="0" l="0" r="0" t="0"/>
-            <wp:docPr descr="Figure 12: pandoc" title="" id="68" name="Picture"/>
+            <wp:docPr descr="Figure 12: pandoc" title="" id="73" name="Picture"/>
             <a:graphic>
               <a:graphicData uri="http://schemas.openxmlformats.org/drawingml/2006/picture">
                 <pic:pic>
                   <pic:nvPicPr>
-                    <pic:cNvPr descr="image/9.png" id="69" name="Picture"/>
+                    <pic:cNvPr descr="image/9.png" id="74" name="Picture"/>
                     <pic:cNvPicPr>
                       <a:picLocks noChangeArrowheads="1" noChangeAspect="1"/>
                     </pic:cNvPicPr>
                   </pic:nvPicPr>
                   <pic:blipFill>
-                    <a:blip r:embed="rId67"/>
+                    <a:blip r:embed="rId72"/>
                     <a:stretch>
                       <a:fillRect/>
                     </a:stretch>
@@ -1251,7 +1328,7 @@
           </wp:inline>
         </w:drawing>
       </w:r>
-      <w:bookmarkEnd w:id="70"/>
+      <w:bookmarkEnd w:id="75"/>
     </w:p>
     <w:p>
       <w:pPr>
@@ -1267,24 +1344,24 @@
       <w:pPr>
         <w:pStyle w:val="CaptionedFigure"/>
       </w:pPr>
-      <w:bookmarkStart w:id="74" w:name="fig:13"/>
+      <w:bookmarkStart w:id="79" w:name="fig:13"/>
       <w:r>
         <w:drawing>
           <wp:inline>
             <wp:extent cx="5334000" cy="3427831"/>
             <wp:effectExtent b="0" l="0" r="0" t="0"/>
-            <wp:docPr descr="Figure 13: pandoc" title="" id="72" name="Picture"/>
+            <wp:docPr descr="Figure 13: pandoc" title="" id="77" name="Picture"/>
             <a:graphic>
               <a:graphicData uri="http://schemas.openxmlformats.org/drawingml/2006/picture">
                 <pic:pic>
                   <pic:nvPicPr>
-                    <pic:cNvPr descr="image/25.png" id="73" name="Picture"/>
+                    <pic:cNvPr descr="image/25.png" id="78" name="Picture"/>
                     <pic:cNvPicPr>
                       <a:picLocks noChangeArrowheads="1" noChangeAspect="1"/>
                     </pic:cNvPicPr>
                   </pic:nvPicPr>
                   <pic:blipFill>
-                    <a:blip r:embed="rId71"/>
+                    <a:blip r:embed="rId76"/>
                     <a:stretch>
                       <a:fillRect/>
                     </a:stretch>
@@ -1310,7 +1387,7 @@
           </wp:inline>
         </w:drawing>
       </w:r>
-      <w:bookmarkEnd w:id="74"/>
+      <w:bookmarkEnd w:id="79"/>
     </w:p>
     <w:p>
       <w:pPr>
@@ -1323,10 +1400,14 @@
     <w:bookmarkEnd w:id="0"/>
     <w:p>
       <w:pPr>
-        <w:pStyle w:val="BodyText"/>
-      </w:pPr>
-      <w:r>
-        <w:t xml:space="preserve">Установка TexLive.[</w:t>
+        <w:numPr>
+          <w:ilvl w:val="0"/>
+          <w:numId w:val="1011"/>
+        </w:numPr>
+        <w:pStyle w:val="Compact"/>
+      </w:pPr>
+      <w:r>
+        <w:t xml:space="preserve">Установка TexLive.(dnf -y install texlive texlive-*)[</w:t>
       </w:r>
       <w:hyperlink w:anchor="fig:14">
         <w:r>
@@ -1345,24 +1426,24 @@
       <w:pPr>
         <w:pStyle w:val="CaptionedFigure"/>
       </w:pPr>
-      <w:bookmarkStart w:id="78" w:name="fig:14"/>
+      <w:bookmarkStart w:id="83" w:name="fig:14"/>
       <w:r>
         <w:drawing>
           <wp:inline>
             <wp:extent cx="5334000" cy="3776211"/>
             <wp:effectExtent b="0" l="0" r="0" t="0"/>
-            <wp:docPr descr="Figure 14: TexLive" title="" id="76" name="Picture"/>
+            <wp:docPr descr="Figure 14: TexLive" title="" id="81" name="Picture"/>
             <a:graphic>
               <a:graphicData uri="http://schemas.openxmlformats.org/drawingml/2006/picture">
                 <pic:pic>
                   <pic:nvPicPr>
-                    <pic:cNvPr descr="image/20.png" id="77" name="Picture"/>
+                    <pic:cNvPr descr="image/20.png" id="82" name="Picture"/>
                     <pic:cNvPicPr>
                       <a:picLocks noChangeArrowheads="1" noChangeAspect="1"/>
                     </pic:cNvPicPr>
                   </pic:nvPicPr>
                   <pic:blipFill>
-                    <a:blip r:embed="rId75"/>
+                    <a:blip r:embed="rId80"/>
                     <a:stretch>
                       <a:fillRect/>
                     </a:stretch>
@@ -1388,7 +1469,7 @@
           </wp:inline>
         </w:drawing>
       </w:r>
-      <w:bookmarkEnd w:id="78"/>
+      <w:bookmarkEnd w:id="83"/>
     </w:p>
     <w:p>
       <w:pPr>
@@ -1399,14 +1480,22 @@
       </w:r>
     </w:p>
     <w:bookmarkEnd w:id="0"/>
-    <w:p>
-      <w:pPr>
-        <w:numPr>
-          <w:ilvl w:val="0"/>
-          <w:numId w:val="1008"/>
-        </w:numPr>
-        <w:pStyle w:val="Compact"/>
-      </w:pPr>
+    <w:bookmarkEnd w:id="84"/>
+    <w:bookmarkEnd w:id="85"/>
+    <w:bookmarkStart w:id="126" w:name="домашнее-задание."/>
+    <w:p>
+      <w:pPr>
+        <w:pStyle w:val="Heading1"/>
+      </w:pPr>
+      <w:r>
+        <w:rPr>
+          <w:rStyle w:val="SectionNumber"/>
+        </w:rPr>
+        <w:t xml:space="preserve">5</w:t>
+      </w:r>
+      <w:r>
+        <w:tab/>
+      </w:r>
       <w:r>
         <w:t xml:space="preserve">Домашнее задание.</w:t>
       </w:r>
@@ -1435,24 +1524,24 @@
       <w:pPr>
         <w:pStyle w:val="CaptionedFigure"/>
       </w:pPr>
-      <w:bookmarkStart w:id="82" w:name="fig:15"/>
+      <w:bookmarkStart w:id="89" w:name="fig:15"/>
       <w:r>
         <w:drawing>
           <wp:inline>
             <wp:extent cx="5334000" cy="3513221"/>
             <wp:effectExtent b="0" l="0" r="0" t="0"/>
-            <wp:docPr descr="Figure 15: dmesg less" title="" id="80" name="Picture"/>
+            <wp:docPr descr="Figure 15: dmesg less" title="" id="87" name="Picture"/>
             <a:graphic>
               <a:graphicData uri="http://schemas.openxmlformats.org/drawingml/2006/picture">
                 <pic:pic>
                   <pic:nvPicPr>
-                    <pic:cNvPr descr="image/11.png" id="81" name="Picture"/>
+                    <pic:cNvPr descr="image/11.png" id="88" name="Picture"/>
                     <pic:cNvPicPr>
                       <a:picLocks noChangeArrowheads="1" noChangeAspect="1"/>
                     </pic:cNvPicPr>
                   </pic:nvPicPr>
                   <pic:blipFill>
-                    <a:blip r:embed="rId79"/>
+                    <a:blip r:embed="rId86"/>
                     <a:stretch>
                       <a:fillRect/>
                     </a:stretch>
@@ -1478,7 +1567,7 @@
           </wp:inline>
         </w:drawing>
       </w:r>
-      <w:bookmarkEnd w:id="82"/>
+      <w:bookmarkEnd w:id="89"/>
     </w:p>
     <w:p>
       <w:pPr>
@@ -1501,7 +1590,7 @@
       <w:pPr>
         <w:numPr>
           <w:ilvl w:val="0"/>
-          <w:numId w:val="1009"/>
+          <w:numId w:val="1012"/>
         </w:numPr>
         <w:pStyle w:val="Compact"/>
       </w:pPr>
@@ -1525,24 +1614,24 @@
       <w:pPr>
         <w:pStyle w:val="CaptionedFigure"/>
       </w:pPr>
-      <w:bookmarkStart w:id="86" w:name="fig:16"/>
+      <w:bookmarkStart w:id="93" w:name="fig:16"/>
       <w:r>
         <w:drawing>
           <wp:inline>
             <wp:extent cx="5334000" cy="2181726"/>
             <wp:effectExtent b="0" l="0" r="0" t="0"/>
-            <wp:docPr descr="Figure 16: linux version" title="" id="84" name="Picture"/>
+            <wp:docPr descr="Figure 16: linux version" title="" id="91" name="Picture"/>
             <a:graphic>
               <a:graphicData uri="http://schemas.openxmlformats.org/drawingml/2006/picture">
                 <pic:pic>
                   <pic:nvPicPr>
-                    <pic:cNvPr descr="image/12.png" id="85" name="Picture"/>
+                    <pic:cNvPr descr="image/12.png" id="92" name="Picture"/>
                     <pic:cNvPicPr>
                       <a:picLocks noChangeArrowheads="1" noChangeAspect="1"/>
                     </pic:cNvPicPr>
                   </pic:nvPicPr>
                   <pic:blipFill>
-                    <a:blip r:embed="rId83"/>
+                    <a:blip r:embed="rId90"/>
                     <a:stretch>
                       <a:fillRect/>
                     </a:stretch>
@@ -1568,7 +1657,7 @@
           </wp:inline>
         </w:drawing>
       </w:r>
-      <w:bookmarkEnd w:id="86"/>
+      <w:bookmarkEnd w:id="93"/>
     </w:p>
     <w:p>
       <w:pPr>
@@ -1583,7 +1672,7 @@
       <w:pPr>
         <w:numPr>
           <w:ilvl w:val="0"/>
-          <w:numId w:val="1010"/>
+          <w:numId w:val="1013"/>
         </w:numPr>
         <w:pStyle w:val="Compact"/>
       </w:pPr>
@@ -1607,24 +1696,24 @@
       <w:pPr>
         <w:pStyle w:val="CaptionedFigure"/>
       </w:pPr>
-      <w:bookmarkStart w:id="90" w:name="fig:17"/>
+      <w:bookmarkStart w:id="97" w:name="fig:17"/>
       <w:r>
         <w:drawing>
           <wp:inline>
             <wp:extent cx="5334000" cy="794084"/>
             <wp:effectExtent b="0" l="0" r="0" t="0"/>
-            <wp:docPr descr="Figure 17: mhz processor" title="" id="88" name="Picture"/>
+            <wp:docPr descr="Figure 17: mhz processor" title="" id="95" name="Picture"/>
             <a:graphic>
               <a:graphicData uri="http://schemas.openxmlformats.org/drawingml/2006/picture">
                 <pic:pic>
                   <pic:nvPicPr>
-                    <pic:cNvPr descr="image/13.png" id="89" name="Picture"/>
+                    <pic:cNvPr descr="image/13.png" id="96" name="Picture"/>
                     <pic:cNvPicPr>
                       <a:picLocks noChangeArrowheads="1" noChangeAspect="1"/>
                     </pic:cNvPicPr>
                   </pic:nvPicPr>
                   <pic:blipFill>
-                    <a:blip r:embed="rId87"/>
+                    <a:blip r:embed="rId94"/>
                     <a:stretch>
                       <a:fillRect/>
                     </a:stretch>
@@ -1650,7 +1739,7 @@
           </wp:inline>
         </w:drawing>
       </w:r>
-      <w:bookmarkEnd w:id="90"/>
+      <w:bookmarkEnd w:id="97"/>
     </w:p>
     <w:p>
       <w:pPr>
@@ -1665,7 +1754,7 @@
       <w:pPr>
         <w:numPr>
           <w:ilvl w:val="0"/>
-          <w:numId w:val="1011"/>
+          <w:numId w:val="1014"/>
         </w:numPr>
         <w:pStyle w:val="Compact"/>
       </w:pPr>
@@ -1689,24 +1778,24 @@
       <w:pPr>
         <w:pStyle w:val="CaptionedFigure"/>
       </w:pPr>
-      <w:bookmarkStart w:id="94" w:name="fig:18"/>
+      <w:bookmarkStart w:id="101" w:name="fig:18"/>
       <w:r>
         <w:drawing>
           <wp:inline>
             <wp:extent cx="5334000" cy="600785"/>
             <wp:effectExtent b="0" l="0" r="0" t="0"/>
-            <wp:docPr descr="Figure 18: cpu" title="" id="92" name="Picture"/>
+            <wp:docPr descr="Figure 18: cpu" title="" id="99" name="Picture"/>
             <a:graphic>
               <a:graphicData uri="http://schemas.openxmlformats.org/drawingml/2006/picture">
                 <pic:pic>
                   <pic:nvPicPr>
-                    <pic:cNvPr descr="image/14.png" id="93" name="Picture"/>
+                    <pic:cNvPr descr="image/14.png" id="100" name="Picture"/>
                     <pic:cNvPicPr>
                       <a:picLocks noChangeArrowheads="1" noChangeAspect="1"/>
                     </pic:cNvPicPr>
                   </pic:nvPicPr>
                   <pic:blipFill>
-                    <a:blip r:embed="rId91"/>
+                    <a:blip r:embed="rId98"/>
                     <a:stretch>
                       <a:fillRect/>
                     </a:stretch>
@@ -1732,7 +1821,7 @@
           </wp:inline>
         </w:drawing>
       </w:r>
-      <w:bookmarkEnd w:id="94"/>
+      <w:bookmarkEnd w:id="101"/>
     </w:p>
     <w:p>
       <w:pPr>
@@ -1747,7 +1836,7 @@
       <w:pPr>
         <w:numPr>
           <w:ilvl w:val="0"/>
-          <w:numId w:val="1012"/>
+          <w:numId w:val="1015"/>
         </w:numPr>
         <w:pStyle w:val="Compact"/>
       </w:pPr>
@@ -1771,24 +1860,24 @@
       <w:pPr>
         <w:pStyle w:val="CaptionedFigure"/>
       </w:pPr>
-      <w:bookmarkStart w:id="98" w:name="fig:19"/>
+      <w:bookmarkStart w:id="105" w:name="fig:19"/>
       <w:r>
         <w:drawing>
           <wp:inline>
             <wp:extent cx="5334000" cy="3907276"/>
             <wp:effectExtent b="0" l="0" r="0" t="0"/>
-            <wp:docPr descr="Figure 19: memory" title="" id="96" name="Picture"/>
+            <wp:docPr descr="Figure 19: memory" title="" id="103" name="Picture"/>
             <a:graphic>
               <a:graphicData uri="http://schemas.openxmlformats.org/drawingml/2006/picture">
                 <pic:pic>
                   <pic:nvPicPr>
-                    <pic:cNvPr descr="image/15.png" id="97" name="Picture"/>
+                    <pic:cNvPr descr="image/15.png" id="104" name="Picture"/>
                     <pic:cNvPicPr>
                       <a:picLocks noChangeArrowheads="1" noChangeAspect="1"/>
                     </pic:cNvPicPr>
                   </pic:nvPicPr>
                   <pic:blipFill>
-                    <a:blip r:embed="rId95"/>
+                    <a:blip r:embed="rId102"/>
                     <a:stretch>
                       <a:fillRect/>
                     </a:stretch>
@@ -1814,7 +1903,7 @@
           </wp:inline>
         </w:drawing>
       </w:r>
-      <w:bookmarkEnd w:id="98"/>
+      <w:bookmarkEnd w:id="105"/>
     </w:p>
     <w:p>
       <w:pPr>
@@ -1829,7 +1918,7 @@
       <w:pPr>
         <w:numPr>
           <w:ilvl w:val="0"/>
-          <w:numId w:val="1013"/>
+          <w:numId w:val="1016"/>
         </w:numPr>
         <w:pStyle w:val="Compact"/>
       </w:pPr>
@@ -1853,24 +1942,24 @@
       <w:pPr>
         <w:pStyle w:val="CaptionedFigure"/>
       </w:pPr>
-      <w:bookmarkStart w:id="102" w:name="fig:20"/>
+      <w:bookmarkStart w:id="109" w:name="fig:20"/>
       <w:r>
         <w:drawing>
           <wp:inline>
             <wp:extent cx="5334000" cy="3907276"/>
             <wp:effectExtent b="0" l="0" r="0" t="0"/>
-            <wp:docPr descr="Figure 20: hypervisor" title="" id="100" name="Picture"/>
+            <wp:docPr descr="Figure 20: hypervisor" title="" id="107" name="Picture"/>
             <a:graphic>
               <a:graphicData uri="http://schemas.openxmlformats.org/drawingml/2006/picture">
                 <pic:pic>
                   <pic:nvPicPr>
-                    <pic:cNvPr descr="image/16.png" id="101" name="Picture"/>
+                    <pic:cNvPr descr="image/16.png" id="108" name="Picture"/>
                     <pic:cNvPicPr>
                       <a:picLocks noChangeArrowheads="1" noChangeAspect="1"/>
                     </pic:cNvPicPr>
                   </pic:nvPicPr>
                   <pic:blipFill>
-                    <a:blip r:embed="rId99"/>
+                    <a:blip r:embed="rId106"/>
                     <a:stretch>
                       <a:fillRect/>
                     </a:stretch>
@@ -1896,7 +1985,7 @@
           </wp:inline>
         </w:drawing>
       </w:r>
-      <w:bookmarkEnd w:id="102"/>
+      <w:bookmarkEnd w:id="109"/>
     </w:p>
     <w:p>
       <w:pPr>
@@ -1911,7 +2000,7 @@
       <w:pPr>
         <w:numPr>
           <w:ilvl w:val="0"/>
-          <w:numId w:val="1014"/>
+          <w:numId w:val="1017"/>
         </w:numPr>
         <w:pStyle w:val="Compact"/>
       </w:pPr>
@@ -1957,24 +2046,24 @@
       <w:pPr>
         <w:pStyle w:val="CaptionedFigure"/>
       </w:pPr>
-      <w:bookmarkStart w:id="106" w:name="fig:21"/>
+      <w:bookmarkStart w:id="113" w:name="fig:21"/>
       <w:r>
         <w:drawing>
           <wp:inline>
             <wp:extent cx="5334000" cy="3564250"/>
             <wp:effectExtent b="0" l="0" r="0" t="0"/>
-            <wp:docPr descr="Figure 21: Тип файловой системы" title="" id="104" name="Picture"/>
+            <wp:docPr descr="Figure 21: Тип файловой системы" title="" id="111" name="Picture"/>
             <a:graphic>
               <a:graphicData uri="http://schemas.openxmlformats.org/drawingml/2006/picture">
                 <pic:pic>
                   <pic:nvPicPr>
-                    <pic:cNvPr descr="image/17.png" id="105" name="Picture"/>
+                    <pic:cNvPr descr="image/17.png" id="112" name="Picture"/>
                     <pic:cNvPicPr>
                       <a:picLocks noChangeArrowheads="1" noChangeAspect="1"/>
                     </pic:cNvPicPr>
                   </pic:nvPicPr>
                   <pic:blipFill>
-                    <a:blip r:embed="rId103"/>
+                    <a:blip r:embed="rId110"/>
                     <a:stretch>
                       <a:fillRect/>
                     </a:stretch>
@@ -2000,7 +2089,7 @@
           </wp:inline>
         </w:drawing>
       </w:r>
-      <w:bookmarkEnd w:id="106"/>
+      <w:bookmarkEnd w:id="113"/>
     </w:p>
     <w:p>
       <w:pPr>
@@ -2016,24 +2105,24 @@
       <w:pPr>
         <w:pStyle w:val="CaptionedFigure"/>
       </w:pPr>
-      <w:bookmarkStart w:id="110" w:name="fig:22"/>
+      <w:bookmarkStart w:id="117" w:name="fig:22"/>
       <w:r>
         <w:drawing>
           <wp:inline>
             <wp:extent cx="5334000" cy="2402702"/>
             <wp:effectExtent b="0" l="0" r="0" t="0"/>
-            <wp:docPr descr="Figure 22: Тип файловой системы" title="" id="108" name="Picture"/>
+            <wp:docPr descr="Figure 22: Тип файловой системы" title="" id="115" name="Picture"/>
             <a:graphic>
               <a:graphicData uri="http://schemas.openxmlformats.org/drawingml/2006/picture">
                 <pic:pic>
                   <pic:nvPicPr>
-                    <pic:cNvPr descr="image/18.png" id="109" name="Picture"/>
+                    <pic:cNvPr descr="image/18.png" id="116" name="Picture"/>
                     <pic:cNvPicPr>
                       <a:picLocks noChangeArrowheads="1" noChangeAspect="1"/>
                     </pic:cNvPicPr>
                   </pic:nvPicPr>
                   <pic:blipFill>
-                    <a:blip r:embed="rId107"/>
+                    <a:blip r:embed="rId114"/>
                     <a:stretch>
                       <a:fillRect/>
                     </a:stretch>
@@ -2059,7 +2148,7 @@
           </wp:inline>
         </w:drawing>
       </w:r>
-      <w:bookmarkEnd w:id="110"/>
+      <w:bookmarkEnd w:id="117"/>
     </w:p>
     <w:p>
       <w:pPr>
@@ -2075,24 +2164,24 @@
       <w:pPr>
         <w:pStyle w:val="CaptionedFigure"/>
       </w:pPr>
-      <w:bookmarkStart w:id="114" w:name="fig:23"/>
+      <w:bookmarkStart w:id="121" w:name="fig:23"/>
       <w:r>
         <w:drawing>
           <wp:inline>
             <wp:extent cx="5334000" cy="1188102"/>
             <wp:effectExtent b="0" l="0" r="0" t="0"/>
-            <wp:docPr descr="Figure 23: Тип файловой системы" title="" id="112" name="Picture"/>
+            <wp:docPr descr="Figure 23: Тип файловой системы" title="" id="119" name="Picture"/>
             <a:graphic>
               <a:graphicData uri="http://schemas.openxmlformats.org/drawingml/2006/picture">
                 <pic:pic>
                   <pic:nvPicPr>
-                    <pic:cNvPr descr="image/19.png" id="113" name="Picture"/>
+                    <pic:cNvPr descr="image/19.png" id="120" name="Picture"/>
                     <pic:cNvPicPr>
                       <a:picLocks noChangeArrowheads="1" noChangeAspect="1"/>
                     </pic:cNvPicPr>
                   </pic:nvPicPr>
                   <pic:blipFill>
-                    <a:blip r:embed="rId111"/>
+                    <a:blip r:embed="rId118"/>
                     <a:stretch>
                       <a:fillRect/>
                     </a:stretch>
@@ -2118,7 +2207,7 @@
           </wp:inline>
         </w:drawing>
       </w:r>
-      <w:bookmarkEnd w:id="114"/>
+      <w:bookmarkEnd w:id="121"/>
     </w:p>
     <w:p>
       <w:pPr>
@@ -2133,7 +2222,7 @@
       <w:pPr>
         <w:numPr>
           <w:ilvl w:val="0"/>
-          <w:numId w:val="1015"/>
+          <w:numId w:val="1018"/>
         </w:numPr>
         <w:pStyle w:val="Compact"/>
       </w:pPr>
@@ -2157,24 +2246,24 @@
       <w:pPr>
         <w:pStyle w:val="CaptionedFigure"/>
       </w:pPr>
-      <w:bookmarkStart w:id="118" w:name="fig:24"/>
+      <w:bookmarkStart w:id="125" w:name="fig:24"/>
       <w:r>
         <w:drawing>
           <wp:inline>
             <wp:extent cx="5334000" cy="1783453"/>
             <wp:effectExtent b="0" l="0" r="0" t="0"/>
-            <wp:docPr descr="Figure 24: Последовательности монтирования" title="" id="116" name="Picture"/>
+            <wp:docPr descr="Figure 24: Последовательности монтирования" title="" id="123" name="Picture"/>
             <a:graphic>
               <a:graphicData uri="http://schemas.openxmlformats.org/drawingml/2006/picture">
                 <pic:pic>
                   <pic:nvPicPr>
-                    <pic:cNvPr descr="image/26.png" id="117" name="Picture"/>
+                    <pic:cNvPr descr="image/26.png" id="124" name="Picture"/>
                     <pic:cNvPicPr>
                       <a:picLocks noChangeArrowheads="1" noChangeAspect="1"/>
                     </pic:cNvPicPr>
                   </pic:nvPicPr>
                   <pic:blipFill>
-                    <a:blip r:embed="rId115"/>
+                    <a:blip r:embed="rId122"/>
                     <a:stretch>
                       <a:fillRect/>
                     </a:stretch>
@@ -2200,7 +2289,7 @@
           </wp:inline>
         </w:drawing>
       </w:r>
-      <w:bookmarkEnd w:id="118"/>
+      <w:bookmarkEnd w:id="125"/>
     </w:p>
     <w:p>
       <w:pPr>
@@ -2211,8 +2300,8 @@
       </w:r>
     </w:p>
     <w:bookmarkEnd w:id="0"/>
-    <w:bookmarkEnd w:id="119"/>
-    <w:bookmarkStart w:id="120" w:name="выводы"/>
+    <w:bookmarkEnd w:id="126"/>
+    <w:bookmarkStart w:id="127" w:name="выводы"/>
     <w:p>
       <w:pPr>
         <w:pStyle w:val="Heading1"/>
@@ -2221,7 +2310,7 @@
         <w:rPr>
           <w:rStyle w:val="SectionNumber"/>
         </w:rPr>
-        <w:t xml:space="preserve">5</w:t>
+        <w:t xml:space="preserve">6</w:t>
       </w:r>
       <w:r>
         <w:tab/>
@@ -2238,7 +2327,7 @@
         <w:t xml:space="preserve">Я приобрёл практические навыки установки операционной системы на виртуальную машину, настройки минимально необходимых для дальнейшей работы сервисов.</w:t>
       </w:r>
     </w:p>
-    <w:bookmarkEnd w:id="120"/>
+    <w:bookmarkEnd w:id="127"/>
     <w:sectPr/>
   </w:body>
 </w:document>
@@ -2421,601 +2510,6 @@
       </w:pPr>
     </w:lvl>
   </w:abstractNum>
-  <w:abstractNum w:abstractNumId="99411">
-    <w:nsid w:val="A99411"/>
-    <w:multiLevelType w:val="multilevel"/>
-    <w:lvl w:ilvl="0">
-      <w:start w:val="1"/>
-      <w:numFmt w:val="decimal"/>
-      <w:lvlText w:val="%1."/>
-      <w:lvlJc w:val="left"/>
-      <w:pPr>
-        <w:ind w:left="720" w:hanging="480"/>
-      </w:pPr>
-    </w:lvl>
-    <w:lvl w:ilvl="1">
-      <w:start w:val="1"/>
-      <w:numFmt w:val="decimal"/>
-      <w:lvlText w:val="%2."/>
-      <w:lvlJc w:val="left"/>
-      <w:pPr>
-        <w:ind w:left="1440" w:hanging="480"/>
-      </w:pPr>
-    </w:lvl>
-    <w:lvl w:ilvl="2">
-      <w:start w:val="1"/>
-      <w:numFmt w:val="decimal"/>
-      <w:lvlText w:val="%3."/>
-      <w:lvlJc w:val="left"/>
-      <w:pPr>
-        <w:ind w:left="2160" w:hanging="480"/>
-      </w:pPr>
-    </w:lvl>
-    <w:lvl w:ilvl="3">
-      <w:start w:val="1"/>
-      <w:numFmt w:val="decimal"/>
-      <w:lvlText w:val="%4."/>
-      <w:lvlJc w:val="left"/>
-      <w:pPr>
-        <w:ind w:left="2880" w:hanging="480"/>
-      </w:pPr>
-    </w:lvl>
-    <w:lvl w:ilvl="4">
-      <w:start w:val="1"/>
-      <w:numFmt w:val="decimal"/>
-      <w:lvlText w:val="%5."/>
-      <w:lvlJc w:val="left"/>
-      <w:pPr>
-        <w:ind w:left="3600" w:hanging="480"/>
-      </w:pPr>
-    </w:lvl>
-    <w:lvl w:ilvl="5">
-      <w:start w:val="1"/>
-      <w:numFmt w:val="decimal"/>
-      <w:lvlText w:val="%6."/>
-      <w:lvlJc w:val="left"/>
-      <w:pPr>
-        <w:ind w:left="4320" w:hanging="480"/>
-      </w:pPr>
-    </w:lvl>
-    <w:lvl w:ilvl="6">
-      <w:start w:val="1"/>
-      <w:numFmt w:val="decimal"/>
-      <w:lvlText w:val="%7."/>
-      <w:lvlJc w:val="left"/>
-      <w:pPr>
-        <w:ind w:left="5040" w:hanging="480"/>
-      </w:pPr>
-    </w:lvl>
-    <w:lvl w:ilvl="7">
-      <w:start w:val="1"/>
-      <w:numFmt w:val="decimal"/>
-      <w:lvlText w:val="%8."/>
-      <w:lvlJc w:val="left"/>
-      <w:pPr>
-        <w:ind w:left="5760" w:hanging="480"/>
-      </w:pPr>
-    </w:lvl>
-    <w:lvl w:ilvl="8">
-      <w:start w:val="1"/>
-      <w:numFmt w:val="decimal"/>
-      <w:lvlText w:val="%9."/>
-      <w:lvlJc w:val="left"/>
-      <w:pPr>
-        <w:ind w:left="6480" w:hanging="480"/>
-      </w:pPr>
-    </w:lvl>
-  </w:abstractNum>
-  <w:abstractNum w:abstractNumId="99412">
-    <w:nsid w:val="A99412"/>
-    <w:multiLevelType w:val="multilevel"/>
-    <w:lvl w:ilvl="0">
-      <w:start w:val="2"/>
-      <w:numFmt w:val="decimal"/>
-      <w:lvlText w:val="%1."/>
-      <w:lvlJc w:val="left"/>
-      <w:pPr>
-        <w:ind w:left="720" w:hanging="480"/>
-      </w:pPr>
-    </w:lvl>
-    <w:lvl w:ilvl="1">
-      <w:start w:val="2"/>
-      <w:numFmt w:val="decimal"/>
-      <w:lvlText w:val="%2."/>
-      <w:lvlJc w:val="left"/>
-      <w:pPr>
-        <w:ind w:left="1440" w:hanging="480"/>
-      </w:pPr>
-    </w:lvl>
-    <w:lvl w:ilvl="2">
-      <w:start w:val="2"/>
-      <w:numFmt w:val="decimal"/>
-      <w:lvlText w:val="%3."/>
-      <w:lvlJc w:val="left"/>
-      <w:pPr>
-        <w:ind w:left="2160" w:hanging="480"/>
-      </w:pPr>
-    </w:lvl>
-    <w:lvl w:ilvl="3">
-      <w:start w:val="2"/>
-      <w:numFmt w:val="decimal"/>
-      <w:lvlText w:val="%4."/>
-      <w:lvlJc w:val="left"/>
-      <w:pPr>
-        <w:ind w:left="2880" w:hanging="480"/>
-      </w:pPr>
-    </w:lvl>
-    <w:lvl w:ilvl="4">
-      <w:start w:val="2"/>
-      <w:numFmt w:val="decimal"/>
-      <w:lvlText w:val="%5."/>
-      <w:lvlJc w:val="left"/>
-      <w:pPr>
-        <w:ind w:left="3600" w:hanging="480"/>
-      </w:pPr>
-    </w:lvl>
-    <w:lvl w:ilvl="5">
-      <w:start w:val="2"/>
-      <w:numFmt w:val="decimal"/>
-      <w:lvlText w:val="%6."/>
-      <w:lvlJc w:val="left"/>
-      <w:pPr>
-        <w:ind w:left="4320" w:hanging="480"/>
-      </w:pPr>
-    </w:lvl>
-    <w:lvl w:ilvl="6">
-      <w:start w:val="2"/>
-      <w:numFmt w:val="decimal"/>
-      <w:lvlText w:val="%7."/>
-      <w:lvlJc w:val="left"/>
-      <w:pPr>
-        <w:ind w:left="5040" w:hanging="480"/>
-      </w:pPr>
-    </w:lvl>
-    <w:lvl w:ilvl="7">
-      <w:start w:val="2"/>
-      <w:numFmt w:val="decimal"/>
-      <w:lvlText w:val="%8."/>
-      <w:lvlJc w:val="left"/>
-      <w:pPr>
-        <w:ind w:left="5760" w:hanging="480"/>
-      </w:pPr>
-    </w:lvl>
-    <w:lvl w:ilvl="8">
-      <w:start w:val="2"/>
-      <w:numFmt w:val="decimal"/>
-      <w:lvlText w:val="%9."/>
-      <w:lvlJc w:val="left"/>
-      <w:pPr>
-        <w:ind w:left="6480" w:hanging="480"/>
-      </w:pPr>
-    </w:lvl>
-  </w:abstractNum>
-  <w:abstractNum w:abstractNumId="99413">
-    <w:nsid w:val="A99413"/>
-    <w:multiLevelType w:val="multilevel"/>
-    <w:lvl w:ilvl="0">
-      <w:start w:val="3"/>
-      <w:numFmt w:val="decimal"/>
-      <w:lvlText w:val="%1."/>
-      <w:lvlJc w:val="left"/>
-      <w:pPr>
-        <w:ind w:left="720" w:hanging="480"/>
-      </w:pPr>
-    </w:lvl>
-    <w:lvl w:ilvl="1">
-      <w:start w:val="3"/>
-      <w:numFmt w:val="decimal"/>
-      <w:lvlText w:val="%2."/>
-      <w:lvlJc w:val="left"/>
-      <w:pPr>
-        <w:ind w:left="1440" w:hanging="480"/>
-      </w:pPr>
-    </w:lvl>
-    <w:lvl w:ilvl="2">
-      <w:start w:val="3"/>
-      <w:numFmt w:val="decimal"/>
-      <w:lvlText w:val="%3."/>
-      <w:lvlJc w:val="left"/>
-      <w:pPr>
-        <w:ind w:left="2160" w:hanging="480"/>
-      </w:pPr>
-    </w:lvl>
-    <w:lvl w:ilvl="3">
-      <w:start w:val="3"/>
-      <w:numFmt w:val="decimal"/>
-      <w:lvlText w:val="%4."/>
-      <w:lvlJc w:val="left"/>
-      <w:pPr>
-        <w:ind w:left="2880" w:hanging="480"/>
-      </w:pPr>
-    </w:lvl>
-    <w:lvl w:ilvl="4">
-      <w:start w:val="3"/>
-      <w:numFmt w:val="decimal"/>
-      <w:lvlText w:val="%5."/>
-      <w:lvlJc w:val="left"/>
-      <w:pPr>
-        <w:ind w:left="3600" w:hanging="480"/>
-      </w:pPr>
-    </w:lvl>
-    <w:lvl w:ilvl="5">
-      <w:start w:val="3"/>
-      <w:numFmt w:val="decimal"/>
-      <w:lvlText w:val="%6."/>
-      <w:lvlJc w:val="left"/>
-      <w:pPr>
-        <w:ind w:left="4320" w:hanging="480"/>
-      </w:pPr>
-    </w:lvl>
-    <w:lvl w:ilvl="6">
-      <w:start w:val="3"/>
-      <w:numFmt w:val="decimal"/>
-      <w:lvlText w:val="%7."/>
-      <w:lvlJc w:val="left"/>
-      <w:pPr>
-        <w:ind w:left="5040" w:hanging="480"/>
-      </w:pPr>
-    </w:lvl>
-    <w:lvl w:ilvl="7">
-      <w:start w:val="3"/>
-      <w:numFmt w:val="decimal"/>
-      <w:lvlText w:val="%8."/>
-      <w:lvlJc w:val="left"/>
-      <w:pPr>
-        <w:ind w:left="5760" w:hanging="480"/>
-      </w:pPr>
-    </w:lvl>
-    <w:lvl w:ilvl="8">
-      <w:start w:val="3"/>
-      <w:numFmt w:val="decimal"/>
-      <w:lvlText w:val="%9."/>
-      <w:lvlJc w:val="left"/>
-      <w:pPr>
-        <w:ind w:left="6480" w:hanging="480"/>
-      </w:pPr>
-    </w:lvl>
-  </w:abstractNum>
-  <w:abstractNum w:abstractNumId="99414">
-    <w:nsid w:val="A99414"/>
-    <w:multiLevelType w:val="multilevel"/>
-    <w:lvl w:ilvl="0">
-      <w:start w:val="4"/>
-      <w:numFmt w:val="decimal"/>
-      <w:lvlText w:val="%1."/>
-      <w:lvlJc w:val="left"/>
-      <w:pPr>
-        <w:ind w:left="720" w:hanging="480"/>
-      </w:pPr>
-    </w:lvl>
-    <w:lvl w:ilvl="1">
-      <w:start w:val="4"/>
-      <w:numFmt w:val="decimal"/>
-      <w:lvlText w:val="%2."/>
-      <w:lvlJc w:val="left"/>
-      <w:pPr>
-        <w:ind w:left="1440" w:hanging="480"/>
-      </w:pPr>
-    </w:lvl>
-    <w:lvl w:ilvl="2">
-      <w:start w:val="4"/>
-      <w:numFmt w:val="decimal"/>
-      <w:lvlText w:val="%3."/>
-      <w:lvlJc w:val="left"/>
-      <w:pPr>
-        <w:ind w:left="2160" w:hanging="480"/>
-      </w:pPr>
-    </w:lvl>
-    <w:lvl w:ilvl="3">
-      <w:start w:val="4"/>
-      <w:numFmt w:val="decimal"/>
-      <w:lvlText w:val="%4."/>
-      <w:lvlJc w:val="left"/>
-      <w:pPr>
-        <w:ind w:left="2880" w:hanging="480"/>
-      </w:pPr>
-    </w:lvl>
-    <w:lvl w:ilvl="4">
-      <w:start w:val="4"/>
-      <w:numFmt w:val="decimal"/>
-      <w:lvlText w:val="%5."/>
-      <w:lvlJc w:val="left"/>
-      <w:pPr>
-        <w:ind w:left="3600" w:hanging="480"/>
-      </w:pPr>
-    </w:lvl>
-    <w:lvl w:ilvl="5">
-      <w:start w:val="4"/>
-      <w:numFmt w:val="decimal"/>
-      <w:lvlText w:val="%6."/>
-      <w:lvlJc w:val="left"/>
-      <w:pPr>
-        <w:ind w:left="4320" w:hanging="480"/>
-      </w:pPr>
-    </w:lvl>
-    <w:lvl w:ilvl="6">
-      <w:start w:val="4"/>
-      <w:numFmt w:val="decimal"/>
-      <w:lvlText w:val="%7."/>
-      <w:lvlJc w:val="left"/>
-      <w:pPr>
-        <w:ind w:left="5040" w:hanging="480"/>
-      </w:pPr>
-    </w:lvl>
-    <w:lvl w:ilvl="7">
-      <w:start w:val="4"/>
-      <w:numFmt w:val="decimal"/>
-      <w:lvlText w:val="%8."/>
-      <w:lvlJc w:val="left"/>
-      <w:pPr>
-        <w:ind w:left="5760" w:hanging="480"/>
-      </w:pPr>
-    </w:lvl>
-    <w:lvl w:ilvl="8">
-      <w:start w:val="4"/>
-      <w:numFmt w:val="decimal"/>
-      <w:lvlText w:val="%9."/>
-      <w:lvlJc w:val="left"/>
-      <w:pPr>
-        <w:ind w:left="6480" w:hanging="480"/>
-      </w:pPr>
-    </w:lvl>
-  </w:abstractNum>
-  <w:abstractNum w:abstractNumId="99415">
-    <w:nsid w:val="A99415"/>
-    <w:multiLevelType w:val="multilevel"/>
-    <w:lvl w:ilvl="0">
-      <w:start w:val="5"/>
-      <w:numFmt w:val="decimal"/>
-      <w:lvlText w:val="%1."/>
-      <w:lvlJc w:val="left"/>
-      <w:pPr>
-        <w:ind w:left="720" w:hanging="480"/>
-      </w:pPr>
-    </w:lvl>
-    <w:lvl w:ilvl="1">
-      <w:start w:val="5"/>
-      <w:numFmt w:val="decimal"/>
-      <w:lvlText w:val="%2."/>
-      <w:lvlJc w:val="left"/>
-      <w:pPr>
-        <w:ind w:left="1440" w:hanging="480"/>
-      </w:pPr>
-    </w:lvl>
-    <w:lvl w:ilvl="2">
-      <w:start w:val="5"/>
-      <w:numFmt w:val="decimal"/>
-      <w:lvlText w:val="%3."/>
-      <w:lvlJc w:val="left"/>
-      <w:pPr>
-        <w:ind w:left="2160" w:hanging="480"/>
-      </w:pPr>
-    </w:lvl>
-    <w:lvl w:ilvl="3">
-      <w:start w:val="5"/>
-      <w:numFmt w:val="decimal"/>
-      <w:lvlText w:val="%4."/>
-      <w:lvlJc w:val="left"/>
-      <w:pPr>
-        <w:ind w:left="2880" w:hanging="480"/>
-      </w:pPr>
-    </w:lvl>
-    <w:lvl w:ilvl="4">
-      <w:start w:val="5"/>
-      <w:numFmt w:val="decimal"/>
-      <w:lvlText w:val="%5."/>
-      <w:lvlJc w:val="left"/>
-      <w:pPr>
-        <w:ind w:left="3600" w:hanging="480"/>
-      </w:pPr>
-    </w:lvl>
-    <w:lvl w:ilvl="5">
-      <w:start w:val="5"/>
-      <w:numFmt w:val="decimal"/>
-      <w:lvlText w:val="%6."/>
-      <w:lvlJc w:val="left"/>
-      <w:pPr>
-        <w:ind w:left="4320" w:hanging="480"/>
-      </w:pPr>
-    </w:lvl>
-    <w:lvl w:ilvl="6">
-      <w:start w:val="5"/>
-      <w:numFmt w:val="decimal"/>
-      <w:lvlText w:val="%7."/>
-      <w:lvlJc w:val="left"/>
-      <w:pPr>
-        <w:ind w:left="5040" w:hanging="480"/>
-      </w:pPr>
-    </w:lvl>
-    <w:lvl w:ilvl="7">
-      <w:start w:val="5"/>
-      <w:numFmt w:val="decimal"/>
-      <w:lvlText w:val="%8."/>
-      <w:lvlJc w:val="left"/>
-      <w:pPr>
-        <w:ind w:left="5760" w:hanging="480"/>
-      </w:pPr>
-    </w:lvl>
-    <w:lvl w:ilvl="8">
-      <w:start w:val="5"/>
-      <w:numFmt w:val="decimal"/>
-      <w:lvlText w:val="%9."/>
-      <w:lvlJc w:val="left"/>
-      <w:pPr>
-        <w:ind w:left="6480" w:hanging="480"/>
-      </w:pPr>
-    </w:lvl>
-  </w:abstractNum>
-  <w:abstractNum w:abstractNumId="99416">
-    <w:nsid w:val="A99416"/>
-    <w:multiLevelType w:val="multilevel"/>
-    <w:lvl w:ilvl="0">
-      <w:start w:val="6"/>
-      <w:numFmt w:val="decimal"/>
-      <w:lvlText w:val="%1."/>
-      <w:lvlJc w:val="left"/>
-      <w:pPr>
-        <w:ind w:left="720" w:hanging="480"/>
-      </w:pPr>
-    </w:lvl>
-    <w:lvl w:ilvl="1">
-      <w:start w:val="6"/>
-      <w:numFmt w:val="decimal"/>
-      <w:lvlText w:val="%2."/>
-      <w:lvlJc w:val="left"/>
-      <w:pPr>
-        <w:ind w:left="1440" w:hanging="480"/>
-      </w:pPr>
-    </w:lvl>
-    <w:lvl w:ilvl="2">
-      <w:start w:val="6"/>
-      <w:numFmt w:val="decimal"/>
-      <w:lvlText w:val="%3."/>
-      <w:lvlJc w:val="left"/>
-      <w:pPr>
-        <w:ind w:left="2160" w:hanging="480"/>
-      </w:pPr>
-    </w:lvl>
-    <w:lvl w:ilvl="3">
-      <w:start w:val="6"/>
-      <w:numFmt w:val="decimal"/>
-      <w:lvlText w:val="%4."/>
-      <w:lvlJc w:val="left"/>
-      <w:pPr>
-        <w:ind w:left="2880" w:hanging="480"/>
-      </w:pPr>
-    </w:lvl>
-    <w:lvl w:ilvl="4">
-      <w:start w:val="6"/>
-      <w:numFmt w:val="decimal"/>
-      <w:lvlText w:val="%5."/>
-      <w:lvlJc w:val="left"/>
-      <w:pPr>
-        <w:ind w:left="3600" w:hanging="480"/>
-      </w:pPr>
-    </w:lvl>
-    <w:lvl w:ilvl="5">
-      <w:start w:val="6"/>
-      <w:numFmt w:val="decimal"/>
-      <w:lvlText w:val="%6."/>
-      <w:lvlJc w:val="left"/>
-      <w:pPr>
-        <w:ind w:left="4320" w:hanging="480"/>
-      </w:pPr>
-    </w:lvl>
-    <w:lvl w:ilvl="6">
-      <w:start w:val="6"/>
-      <w:numFmt w:val="decimal"/>
-      <w:lvlText w:val="%7."/>
-      <w:lvlJc w:val="left"/>
-      <w:pPr>
-        <w:ind w:left="5040" w:hanging="480"/>
-      </w:pPr>
-    </w:lvl>
-    <w:lvl w:ilvl="7">
-      <w:start w:val="6"/>
-      <w:numFmt w:val="decimal"/>
-      <w:lvlText w:val="%8."/>
-      <w:lvlJc w:val="left"/>
-      <w:pPr>
-        <w:ind w:left="5760" w:hanging="480"/>
-      </w:pPr>
-    </w:lvl>
-    <w:lvl w:ilvl="8">
-      <w:start w:val="6"/>
-      <w:numFmt w:val="decimal"/>
-      <w:lvlText w:val="%9."/>
-      <w:lvlJc w:val="left"/>
-      <w:pPr>
-        <w:ind w:left="6480" w:hanging="480"/>
-      </w:pPr>
-    </w:lvl>
-  </w:abstractNum>
-  <w:abstractNum w:abstractNumId="99417">
-    <w:nsid w:val="A99417"/>
-    <w:multiLevelType w:val="multilevel"/>
-    <w:lvl w:ilvl="0">
-      <w:start w:val="7"/>
-      <w:numFmt w:val="decimal"/>
-      <w:lvlText w:val="%1."/>
-      <w:lvlJc w:val="left"/>
-      <w:pPr>
-        <w:ind w:left="720" w:hanging="480"/>
-      </w:pPr>
-    </w:lvl>
-    <w:lvl w:ilvl="1">
-      <w:start w:val="7"/>
-      <w:numFmt w:val="decimal"/>
-      <w:lvlText w:val="%2."/>
-      <w:lvlJc w:val="left"/>
-      <w:pPr>
-        <w:ind w:left="1440" w:hanging="480"/>
-      </w:pPr>
-    </w:lvl>
-    <w:lvl w:ilvl="2">
-      <w:start w:val="7"/>
-      <w:numFmt w:val="decimal"/>
-      <w:lvlText w:val="%3."/>
-      <w:lvlJc w:val="left"/>
-      <w:pPr>
-        <w:ind w:left="2160" w:hanging="480"/>
-      </w:pPr>
-    </w:lvl>
-    <w:lvl w:ilvl="3">
-      <w:start w:val="7"/>
-      <w:numFmt w:val="decimal"/>
-      <w:lvlText w:val="%4."/>
-      <w:lvlJc w:val="left"/>
-      <w:pPr>
-        <w:ind w:left="2880" w:hanging="480"/>
-      </w:pPr>
-    </w:lvl>
-    <w:lvl w:ilvl="4">
-      <w:start w:val="7"/>
-      <w:numFmt w:val="decimal"/>
-      <w:lvlText w:val="%5."/>
-      <w:lvlJc w:val="left"/>
-      <w:pPr>
-        <w:ind w:left="3600" w:hanging="480"/>
-      </w:pPr>
-    </w:lvl>
-    <w:lvl w:ilvl="5">
-      <w:start w:val="7"/>
-      <w:numFmt w:val="decimal"/>
-      <w:lvlText w:val="%6."/>
-      <w:lvlJc w:val="left"/>
-      <w:pPr>
-        <w:ind w:left="4320" w:hanging="480"/>
-      </w:pPr>
-    </w:lvl>
-    <w:lvl w:ilvl="6">
-      <w:start w:val="7"/>
-      <w:numFmt w:val="decimal"/>
-      <w:lvlText w:val="%7."/>
-      <w:lvlJc w:val="left"/>
-      <w:pPr>
-        <w:ind w:left="5040" w:hanging="480"/>
-      </w:pPr>
-    </w:lvl>
-    <w:lvl w:ilvl="7">
-      <w:start w:val="7"/>
-      <w:numFmt w:val="decimal"/>
-      <w:lvlText w:val="%8."/>
-      <w:lvlJc w:val="left"/>
-      <w:pPr>
-        <w:ind w:left="5760" w:hanging="480"/>
-      </w:pPr>
-    </w:lvl>
-    <w:lvl w:ilvl="8">
-      <w:start w:val="7"/>
-      <w:numFmt w:val="decimal"/>
-      <w:lvlText w:val="%9."/>
-      <w:lvlJc w:val="left"/>
-      <w:pPr>
-        <w:ind w:left="6480" w:hanging="480"/>
-      </w:pPr>
-    </w:lvl>
-  </w:abstractNum>
   <w:num w:numId="1000">
     <w:abstractNumId w:val="990"/>
   </w:num>
@@ -3023,214 +2517,25 @@
     <w:abstractNumId w:val="991"/>
   </w:num>
   <w:num w:numId="1002">
-    <w:abstractNumId w:val="99411"/>
-    <w:lvlOverride w:ilvl="0">
-      <w:startOverride w:val="1"/>
-    </w:lvlOverride>
-    <w:lvlOverride w:ilvl="1">
-      <w:startOverride w:val="1"/>
-    </w:lvlOverride>
-    <w:lvlOverride w:ilvl="2">
-      <w:startOverride w:val="1"/>
-    </w:lvlOverride>
-    <w:lvlOverride w:ilvl="3">
-      <w:startOverride w:val="1"/>
-    </w:lvlOverride>
-    <w:lvlOverride w:ilvl="4">
-      <w:startOverride w:val="1"/>
-    </w:lvlOverride>
-    <w:lvlOverride w:ilvl="5">
-      <w:startOverride w:val="1"/>
-    </w:lvlOverride>
-    <w:lvlOverride w:ilvl="6">
-      <w:startOverride w:val="1"/>
-    </w:lvlOverride>
-    <w:lvlOverride w:ilvl="7">
-      <w:startOverride w:val="1"/>
-    </w:lvlOverride>
-    <w:lvlOverride w:ilvl="8">
-      <w:startOverride w:val="1"/>
-    </w:lvlOverride>
+    <w:abstractNumId w:val="991"/>
   </w:num>
   <w:num w:numId="1003">
-    <w:abstractNumId w:val="99412"/>
-    <w:lvlOverride w:ilvl="0">
-      <w:startOverride w:val="2"/>
-    </w:lvlOverride>
-    <w:lvlOverride w:ilvl="1">
-      <w:startOverride w:val="2"/>
-    </w:lvlOverride>
-    <w:lvlOverride w:ilvl="2">
-      <w:startOverride w:val="2"/>
-    </w:lvlOverride>
-    <w:lvlOverride w:ilvl="3">
-      <w:startOverride w:val="2"/>
-    </w:lvlOverride>
-    <w:lvlOverride w:ilvl="4">
-      <w:startOverride w:val="2"/>
-    </w:lvlOverride>
-    <w:lvlOverride w:ilvl="5">
-      <w:startOverride w:val="2"/>
-    </w:lvlOverride>
-    <w:lvlOverride w:ilvl="6">
-      <w:startOverride w:val="2"/>
-    </w:lvlOverride>
-    <w:lvlOverride w:ilvl="7">
-      <w:startOverride w:val="2"/>
-    </w:lvlOverride>
-    <w:lvlOverride w:ilvl="8">
-      <w:startOverride w:val="2"/>
-    </w:lvlOverride>
+    <w:abstractNumId w:val="991"/>
   </w:num>
   <w:num w:numId="1004">
-    <w:abstractNumId w:val="99413"/>
-    <w:lvlOverride w:ilvl="0">
-      <w:startOverride w:val="3"/>
-    </w:lvlOverride>
-    <w:lvlOverride w:ilvl="1">
-      <w:startOverride w:val="3"/>
-    </w:lvlOverride>
-    <w:lvlOverride w:ilvl="2">
-      <w:startOverride w:val="3"/>
-    </w:lvlOverride>
-    <w:lvlOverride w:ilvl="3">
-      <w:startOverride w:val="3"/>
-    </w:lvlOverride>
-    <w:lvlOverride w:ilvl="4">
-      <w:startOverride w:val="3"/>
-    </w:lvlOverride>
-    <w:lvlOverride w:ilvl="5">
-      <w:startOverride w:val="3"/>
-    </w:lvlOverride>
-    <w:lvlOverride w:ilvl="6">
-      <w:startOverride w:val="3"/>
-    </w:lvlOverride>
-    <w:lvlOverride w:ilvl="7">
-      <w:startOverride w:val="3"/>
-    </w:lvlOverride>
-    <w:lvlOverride w:ilvl="8">
-      <w:startOverride w:val="3"/>
-    </w:lvlOverride>
+    <w:abstractNumId w:val="991"/>
   </w:num>
   <w:num w:numId="1005">
-    <w:abstractNumId w:val="99414"/>
-    <w:lvlOverride w:ilvl="0">
-      <w:startOverride w:val="4"/>
-    </w:lvlOverride>
-    <w:lvlOverride w:ilvl="1">
-      <w:startOverride w:val="4"/>
-    </w:lvlOverride>
-    <w:lvlOverride w:ilvl="2">
-      <w:startOverride w:val="4"/>
-    </w:lvlOverride>
-    <w:lvlOverride w:ilvl="3">
-      <w:startOverride w:val="4"/>
-    </w:lvlOverride>
-    <w:lvlOverride w:ilvl="4">
-      <w:startOverride w:val="4"/>
-    </w:lvlOverride>
-    <w:lvlOverride w:ilvl="5">
-      <w:startOverride w:val="4"/>
-    </w:lvlOverride>
-    <w:lvlOverride w:ilvl="6">
-      <w:startOverride w:val="4"/>
-    </w:lvlOverride>
-    <w:lvlOverride w:ilvl="7">
-      <w:startOverride w:val="4"/>
-    </w:lvlOverride>
-    <w:lvlOverride w:ilvl="8">
-      <w:startOverride w:val="4"/>
-    </w:lvlOverride>
+    <w:abstractNumId w:val="991"/>
   </w:num>
   <w:num w:numId="1006">
-    <w:abstractNumId w:val="99415"/>
-    <w:lvlOverride w:ilvl="0">
-      <w:startOverride w:val="5"/>
-    </w:lvlOverride>
-    <w:lvlOverride w:ilvl="1">
-      <w:startOverride w:val="5"/>
-    </w:lvlOverride>
-    <w:lvlOverride w:ilvl="2">
-      <w:startOverride w:val="5"/>
-    </w:lvlOverride>
-    <w:lvlOverride w:ilvl="3">
-      <w:startOverride w:val="5"/>
-    </w:lvlOverride>
-    <w:lvlOverride w:ilvl="4">
-      <w:startOverride w:val="5"/>
-    </w:lvlOverride>
-    <w:lvlOverride w:ilvl="5">
-      <w:startOverride w:val="5"/>
-    </w:lvlOverride>
-    <w:lvlOverride w:ilvl="6">
-      <w:startOverride w:val="5"/>
-    </w:lvlOverride>
-    <w:lvlOverride w:ilvl="7">
-      <w:startOverride w:val="5"/>
-    </w:lvlOverride>
-    <w:lvlOverride w:ilvl="8">
-      <w:startOverride w:val="5"/>
-    </w:lvlOverride>
+    <w:abstractNumId w:val="991"/>
   </w:num>
   <w:num w:numId="1007">
-    <w:abstractNumId w:val="99416"/>
-    <w:lvlOverride w:ilvl="0">
-      <w:startOverride w:val="6"/>
-    </w:lvlOverride>
-    <w:lvlOverride w:ilvl="1">
-      <w:startOverride w:val="6"/>
-    </w:lvlOverride>
-    <w:lvlOverride w:ilvl="2">
-      <w:startOverride w:val="6"/>
-    </w:lvlOverride>
-    <w:lvlOverride w:ilvl="3">
-      <w:startOverride w:val="6"/>
-    </w:lvlOverride>
-    <w:lvlOverride w:ilvl="4">
-      <w:startOverride w:val="6"/>
-    </w:lvlOverride>
-    <w:lvlOverride w:ilvl="5">
-      <w:startOverride w:val="6"/>
-    </w:lvlOverride>
-    <w:lvlOverride w:ilvl="6">
-      <w:startOverride w:val="6"/>
-    </w:lvlOverride>
-    <w:lvlOverride w:ilvl="7">
-      <w:startOverride w:val="6"/>
-    </w:lvlOverride>
-    <w:lvlOverride w:ilvl="8">
-      <w:startOverride w:val="6"/>
-    </w:lvlOverride>
+    <w:abstractNumId w:val="991"/>
   </w:num>
   <w:num w:numId="1008">
-    <w:abstractNumId w:val="99417"/>
-    <w:lvlOverride w:ilvl="0">
-      <w:startOverride w:val="7"/>
-    </w:lvlOverride>
-    <w:lvlOverride w:ilvl="1">
-      <w:startOverride w:val="7"/>
-    </w:lvlOverride>
-    <w:lvlOverride w:ilvl="2">
-      <w:startOverride w:val="7"/>
-    </w:lvlOverride>
-    <w:lvlOverride w:ilvl="3">
-      <w:startOverride w:val="7"/>
-    </w:lvlOverride>
-    <w:lvlOverride w:ilvl="4">
-      <w:startOverride w:val="7"/>
-    </w:lvlOverride>
-    <w:lvlOverride w:ilvl="5">
-      <w:startOverride w:val="7"/>
-    </w:lvlOverride>
-    <w:lvlOverride w:ilvl="6">
-      <w:startOverride w:val="7"/>
-    </w:lvlOverride>
-    <w:lvlOverride w:ilvl="7">
-      <w:startOverride w:val="7"/>
-    </w:lvlOverride>
-    <w:lvlOverride w:ilvl="8">
-      <w:startOverride w:val="7"/>
-    </w:lvlOverride>
+    <w:abstractNumId w:val="991"/>
   </w:num>
   <w:num w:numId="1009">
     <w:abstractNumId w:val="991"/>
@@ -3251,6 +2556,15 @@
     <w:abstractNumId w:val="991"/>
   </w:num>
   <w:num w:numId="1015">
+    <w:abstractNumId w:val="991"/>
+  </w:num>
+  <w:num w:numId="1016">
+    <w:abstractNumId w:val="991"/>
+  </w:num>
+  <w:num w:numId="1017">
+    <w:abstractNumId w:val="991"/>
+  </w:num>
+  <w:num w:numId="1018">
     <w:abstractNumId w:val="991"/>
   </w:num>
 </w:numbering>
